--- a/Guia_HTTP/HTTP.docx
+++ b/Guia_HTTP/HTTP.docx
@@ -2312,6 +2312,611 @@
       <w:r>
         <w:t>DELETE;</w:t>
       </w:r>
+    </w:p>
+    <w:p>
+      <w:pPr>
+        <w:pStyle w:val="PargrafodaLista"/>
+        <w:numPr>
+          <w:ilvl w:val="2"/>
+          <w:numId w:val="11"/>
+        </w:numPr>
+      </w:pPr>
+      <w:r>
+        <w:t xml:space="preserve">Status </w:t>
+      </w:r>
+      <w:proofErr w:type="spellStart"/>
+      <w:r>
+        <w:t>code</w:t>
+      </w:r>
+      <w:proofErr w:type="spellEnd"/>
+      <w:r>
+        <w:t xml:space="preserve"> poderá ser diferente;</w:t>
+      </w:r>
+    </w:p>
+    <w:p>
+      <w:pPr>
+        <w:pStyle w:val="PargrafodaLista"/>
+        <w:numPr>
+          <w:ilvl w:val="2"/>
+          <w:numId w:val="11"/>
+        </w:numPr>
+      </w:pPr>
+      <w:r>
+        <w:t>O servidor tem a responsabilidade de retornar dados da mesma maneira;</w:t>
+      </w:r>
+    </w:p>
+    <w:p>
+      <w:pPr>
+        <w:pStyle w:val="PargrafodaLista"/>
+        <w:numPr>
+          <w:ilvl w:val="2"/>
+          <w:numId w:val="11"/>
+        </w:numPr>
+      </w:pPr>
+      <w:r>
+        <w:t>Essa especificação não é garantia de que todos os servidores irão aplicar o conceito corretamente;</w:t>
+      </w:r>
+    </w:p>
+    <w:p/>
+    <w:p>
+      <w:pPr>
+        <w:pStyle w:val="Subttulo"/>
+      </w:pPr>
+      <w:proofErr w:type="spellStart"/>
+      <w:r>
+        <w:t>Headers</w:t>
+      </w:r>
+      <w:proofErr w:type="spellEnd"/>
+      <w:r>
+        <w:t>:</w:t>
+      </w:r>
+    </w:p>
+    <w:p>
+      <w:pPr>
+        <w:pStyle w:val="PargrafodaLista"/>
+        <w:numPr>
+          <w:ilvl w:val="0"/>
+          <w:numId w:val="12"/>
+        </w:numPr>
+      </w:pPr>
+      <w:r>
+        <w:t>Cabeçalhos;</w:t>
+      </w:r>
+    </w:p>
+    <w:p>
+      <w:pPr>
+        <w:pStyle w:val="PargrafodaLista"/>
+        <w:numPr>
+          <w:ilvl w:val="0"/>
+          <w:numId w:val="12"/>
+        </w:numPr>
+      </w:pPr>
+      <w:proofErr w:type="spellStart"/>
+      <w:r>
+        <w:lastRenderedPageBreak/>
+        <w:t>Informaçoes</w:t>
+      </w:r>
+      <w:proofErr w:type="spellEnd"/>
+      <w:r>
+        <w:t xml:space="preserve"> adicionais para o pedido ou resposta;</w:t>
+      </w:r>
+    </w:p>
+    <w:p>
+      <w:pPr>
+        <w:pStyle w:val="PargrafodaLista"/>
+        <w:numPr>
+          <w:ilvl w:val="0"/>
+          <w:numId w:val="12"/>
+        </w:numPr>
+      </w:pPr>
+      <w:r>
+        <w:t xml:space="preserve">Nome: </w:t>
+      </w:r>
+      <w:proofErr w:type="spellStart"/>
+      <w:r>
+        <w:t>value</w:t>
+      </w:r>
+      <w:proofErr w:type="spellEnd"/>
+      <w:r>
+        <w:t>:</w:t>
+      </w:r>
+    </w:p>
+    <w:p>
+      <w:pPr>
+        <w:pStyle w:val="PargrafodaLista"/>
+        <w:numPr>
+          <w:ilvl w:val="1"/>
+          <w:numId w:val="12"/>
+        </w:numPr>
+      </w:pPr>
+      <w:proofErr w:type="spellStart"/>
+      <w:r>
+        <w:t>Content-type</w:t>
+      </w:r>
+      <w:proofErr w:type="spellEnd"/>
+      <w:r>
+        <w:t xml:space="preserve">: </w:t>
+      </w:r>
+      <w:proofErr w:type="spellStart"/>
+      <w:r>
+        <w:t>application</w:t>
+      </w:r>
+      <w:proofErr w:type="spellEnd"/>
+      <w:r>
+        <w:t>/</w:t>
+      </w:r>
+      <w:proofErr w:type="spellStart"/>
+      <w:r>
+        <w:t>json</w:t>
+      </w:r>
+      <w:proofErr w:type="spellEnd"/>
+      <w:r>
+        <w:t>;</w:t>
+      </w:r>
+    </w:p>
+    <w:p>
+      <w:pPr>
+        <w:pStyle w:val="PargrafodaLista"/>
+        <w:numPr>
+          <w:ilvl w:val="1"/>
+          <w:numId w:val="12"/>
+        </w:numPr>
+      </w:pPr>
+      <w:proofErr w:type="spellStart"/>
+      <w:r>
+        <w:t>Content-T</w:t>
+      </w:r>
+      <w:r>
+        <w:t>ype</w:t>
+      </w:r>
+      <w:proofErr w:type="spellEnd"/>
+      <w:r>
+        <w:t xml:space="preserve">: </w:t>
+      </w:r>
+      <w:proofErr w:type="spellStart"/>
+      <w:r>
+        <w:t>text</w:t>
+      </w:r>
+      <w:proofErr w:type="spellEnd"/>
+      <w:r>
+        <w:t>/</w:t>
+      </w:r>
+      <w:proofErr w:type="spellStart"/>
+      <w:r>
+        <w:t>html</w:t>
+      </w:r>
+      <w:proofErr w:type="spellEnd"/>
+      <w:r>
+        <w:t>;</w:t>
+      </w:r>
+    </w:p>
+    <w:p/>
+    <w:p>
+      <w:pPr>
+        <w:pStyle w:val="Subttulo"/>
+      </w:pPr>
+      <w:r>
+        <w:t xml:space="preserve">Status </w:t>
+      </w:r>
+      <w:proofErr w:type="spellStart"/>
+      <w:r>
+        <w:t>Code</w:t>
+      </w:r>
+      <w:proofErr w:type="spellEnd"/>
+      <w:r>
+        <w:t xml:space="preserve"> (Mais comuns)</w:t>
+      </w:r>
+      <w:r>
+        <w:t>:</w:t>
+      </w:r>
+    </w:p>
+    <w:p>
+      <w:pPr>
+        <w:pStyle w:val="PargrafodaLista"/>
+        <w:numPr>
+          <w:ilvl w:val="0"/>
+          <w:numId w:val="13"/>
+        </w:numPr>
+      </w:pPr>
+      <w:r>
+        <w:t>100:</w:t>
+      </w:r>
+    </w:p>
+    <w:p>
+      <w:pPr>
+        <w:pStyle w:val="PargrafodaLista"/>
+        <w:numPr>
+          <w:ilvl w:val="1"/>
+          <w:numId w:val="13"/>
+        </w:numPr>
+      </w:pPr>
+      <w:r>
+        <w:t>Continue;</w:t>
+      </w:r>
+    </w:p>
+    <w:p>
+      <w:pPr>
+        <w:pStyle w:val="PargrafodaLista"/>
+        <w:numPr>
+          <w:ilvl w:val="0"/>
+          <w:numId w:val="13"/>
+        </w:numPr>
+      </w:pPr>
+      <w:r>
+        <w:t>200:</w:t>
+      </w:r>
+    </w:p>
+    <w:p>
+      <w:pPr>
+        <w:pStyle w:val="PargrafodaLista"/>
+        <w:numPr>
+          <w:ilvl w:val="1"/>
+          <w:numId w:val="13"/>
+        </w:numPr>
+      </w:pPr>
+      <w:r>
+        <w:t>200: OK (GET, POST;)</w:t>
+      </w:r>
+    </w:p>
+    <w:p>
+      <w:pPr>
+        <w:pStyle w:val="PargrafodaLista"/>
+        <w:numPr>
+          <w:ilvl w:val="1"/>
+          <w:numId w:val="13"/>
+        </w:numPr>
+      </w:pPr>
+      <w:r>
+        <w:t xml:space="preserve">201: </w:t>
+      </w:r>
+      <w:proofErr w:type="spellStart"/>
+      <w:r>
+        <w:t>Created</w:t>
+      </w:r>
+      <w:proofErr w:type="spellEnd"/>
+      <w:r>
+        <w:t xml:space="preserve"> (PUT);</w:t>
+      </w:r>
+    </w:p>
+    <w:p>
+      <w:pPr>
+        <w:pStyle w:val="PargrafodaLista"/>
+        <w:numPr>
+          <w:ilvl w:val="1"/>
+          <w:numId w:val="13"/>
+        </w:numPr>
+      </w:pPr>
+      <w:r>
+        <w:t xml:space="preserve">204: No </w:t>
+      </w:r>
+      <w:proofErr w:type="spellStart"/>
+      <w:r>
+        <w:t>Content</w:t>
+      </w:r>
+      <w:proofErr w:type="spellEnd"/>
+      <w:r>
+        <w:t xml:space="preserve"> (DELETE, PUT);</w:t>
+      </w:r>
+    </w:p>
+    <w:p>
+      <w:pPr>
+        <w:pStyle w:val="PargrafodaLista"/>
+        <w:numPr>
+          <w:ilvl w:val="0"/>
+          <w:numId w:val="13"/>
+        </w:numPr>
+      </w:pPr>
+      <w:r>
+        <w:t>300:</w:t>
+      </w:r>
+    </w:p>
+    <w:p>
+      <w:pPr>
+        <w:pStyle w:val="PargrafodaLista"/>
+        <w:numPr>
+          <w:ilvl w:val="1"/>
+          <w:numId w:val="13"/>
+        </w:numPr>
+      </w:pPr>
+      <w:r>
+        <w:t xml:space="preserve">301: </w:t>
+      </w:r>
+      <w:proofErr w:type="spellStart"/>
+      <w:r>
+        <w:t>Moved</w:t>
+      </w:r>
+      <w:proofErr w:type="spellEnd"/>
+      <w:r>
+        <w:t xml:space="preserve"> </w:t>
+      </w:r>
+      <w:proofErr w:type="spellStart"/>
+      <w:r>
+        <w:t>Permanently</w:t>
+      </w:r>
+      <w:proofErr w:type="spellEnd"/>
+      <w:r>
+        <w:t>;</w:t>
+      </w:r>
+    </w:p>
+    <w:p>
+      <w:pPr>
+        <w:pStyle w:val="PargrafodaLista"/>
+        <w:numPr>
+          <w:ilvl w:val="1"/>
+          <w:numId w:val="13"/>
+        </w:numPr>
+      </w:pPr>
+      <w:r>
+        <w:t xml:space="preserve">308: </w:t>
+      </w:r>
+      <w:proofErr w:type="spellStart"/>
+      <w:r>
+        <w:t>Permanently</w:t>
+      </w:r>
+      <w:proofErr w:type="spellEnd"/>
+      <w:r>
+        <w:t xml:space="preserve"> </w:t>
+      </w:r>
+      <w:proofErr w:type="spellStart"/>
+      <w:r>
+        <w:t>Redirect</w:t>
+      </w:r>
+      <w:proofErr w:type="spellEnd"/>
+      <w:r>
+        <w:t>;</w:t>
+      </w:r>
+    </w:p>
+    <w:p>
+      <w:pPr>
+        <w:pStyle w:val="PargrafodaLista"/>
+        <w:numPr>
+          <w:ilvl w:val="1"/>
+          <w:numId w:val="13"/>
+        </w:numPr>
+      </w:pPr>
+      <w:r>
+        <w:t xml:space="preserve">302: </w:t>
+      </w:r>
+      <w:proofErr w:type="spellStart"/>
+      <w:r>
+        <w:t>Found</w:t>
+      </w:r>
+      <w:proofErr w:type="spellEnd"/>
+      <w:r>
+        <w:t>;</w:t>
+      </w:r>
+    </w:p>
+    <w:p>
+      <w:pPr>
+        <w:pStyle w:val="PargrafodaLista"/>
+        <w:numPr>
+          <w:ilvl w:val="1"/>
+          <w:numId w:val="13"/>
+        </w:numPr>
+      </w:pPr>
+      <w:r>
+        <w:t xml:space="preserve">307: </w:t>
+      </w:r>
+      <w:proofErr w:type="spellStart"/>
+      <w:r>
+        <w:t>Temporary</w:t>
+      </w:r>
+      <w:proofErr w:type="spellEnd"/>
+      <w:r>
+        <w:t xml:space="preserve"> </w:t>
+      </w:r>
+      <w:proofErr w:type="spellStart"/>
+      <w:r>
+        <w:t>Redirect</w:t>
+      </w:r>
+      <w:proofErr w:type="spellEnd"/>
+      <w:r>
+        <w:t>;</w:t>
+      </w:r>
+    </w:p>
+    <w:p>
+      <w:pPr>
+        <w:pStyle w:val="PargrafodaLista"/>
+        <w:numPr>
+          <w:ilvl w:val="0"/>
+          <w:numId w:val="13"/>
+        </w:numPr>
+      </w:pPr>
+      <w:r>
+        <w:t>400:</w:t>
+      </w:r>
+    </w:p>
+    <w:p>
+      <w:pPr>
+        <w:pStyle w:val="PargrafodaLista"/>
+        <w:numPr>
+          <w:ilvl w:val="1"/>
+          <w:numId w:val="13"/>
+        </w:numPr>
+      </w:pPr>
+      <w:r>
+        <w:t xml:space="preserve">400: </w:t>
+      </w:r>
+      <w:proofErr w:type="spellStart"/>
+      <w:r>
+        <w:t>Bad</w:t>
+      </w:r>
+      <w:proofErr w:type="spellEnd"/>
+      <w:r>
+        <w:t xml:space="preserve"> </w:t>
+      </w:r>
+      <w:proofErr w:type="spellStart"/>
+      <w:r>
+        <w:t>Request</w:t>
+      </w:r>
+      <w:proofErr w:type="spellEnd"/>
+      <w:r>
+        <w:t>;</w:t>
+      </w:r>
+    </w:p>
+    <w:p>
+      <w:pPr>
+        <w:pStyle w:val="PargrafodaLista"/>
+        <w:numPr>
+          <w:ilvl w:val="1"/>
+          <w:numId w:val="13"/>
+        </w:numPr>
+      </w:pPr>
+      <w:r>
+        <w:t xml:space="preserve">401: </w:t>
+      </w:r>
+      <w:proofErr w:type="spellStart"/>
+      <w:r>
+        <w:t>Unauthorized</w:t>
+      </w:r>
+      <w:proofErr w:type="spellEnd"/>
+      <w:r>
+        <w:t>;</w:t>
+      </w:r>
+    </w:p>
+    <w:p>
+      <w:pPr>
+        <w:pStyle w:val="PargrafodaLista"/>
+        <w:numPr>
+          <w:ilvl w:val="1"/>
+          <w:numId w:val="13"/>
+        </w:numPr>
+      </w:pPr>
+      <w:r>
+        <w:t xml:space="preserve">403: </w:t>
+      </w:r>
+      <w:proofErr w:type="spellStart"/>
+      <w:r>
+        <w:t>Forbidden</w:t>
+      </w:r>
+      <w:proofErr w:type="spellEnd"/>
+      <w:r>
+        <w:t>;</w:t>
+      </w:r>
+    </w:p>
+    <w:p>
+      <w:pPr>
+        <w:pStyle w:val="PargrafodaLista"/>
+        <w:numPr>
+          <w:ilvl w:val="1"/>
+          <w:numId w:val="13"/>
+        </w:numPr>
+      </w:pPr>
+      <w:r>
+        <w:t xml:space="preserve">404: </w:t>
+      </w:r>
+      <w:proofErr w:type="spellStart"/>
+      <w:r>
+        <w:t>Not</w:t>
+      </w:r>
+      <w:proofErr w:type="spellEnd"/>
+      <w:r>
+        <w:t xml:space="preserve"> </w:t>
+      </w:r>
+      <w:proofErr w:type="spellStart"/>
+      <w:r>
+        <w:t>Found</w:t>
+      </w:r>
+      <w:proofErr w:type="spellEnd"/>
+      <w:r>
+        <w:t>;</w:t>
+      </w:r>
+    </w:p>
+    <w:p>
+      <w:pPr>
+        <w:pStyle w:val="PargrafodaLista"/>
+        <w:numPr>
+          <w:ilvl w:val="1"/>
+          <w:numId w:val="13"/>
+        </w:numPr>
+      </w:pPr>
+      <w:r>
+        <w:t xml:space="preserve">405: </w:t>
+      </w:r>
+      <w:proofErr w:type="spellStart"/>
+      <w:r>
+        <w:t>Method</w:t>
+      </w:r>
+      <w:proofErr w:type="spellEnd"/>
+      <w:r>
+        <w:t xml:space="preserve"> </w:t>
+      </w:r>
+      <w:proofErr w:type="spellStart"/>
+      <w:r>
+        <w:t>Not</w:t>
+      </w:r>
+      <w:proofErr w:type="spellEnd"/>
+      <w:r>
+        <w:t xml:space="preserve"> </w:t>
+      </w:r>
+      <w:proofErr w:type="spellStart"/>
+      <w:r>
+        <w:t>Allowed</w:t>
+      </w:r>
+      <w:proofErr w:type="spellEnd"/>
+      <w:r>
+        <w:t>;</w:t>
+      </w:r>
+    </w:p>
+    <w:p>
+      <w:pPr>
+        <w:pStyle w:val="PargrafodaLista"/>
+        <w:numPr>
+          <w:ilvl w:val="1"/>
+          <w:numId w:val="13"/>
+        </w:numPr>
+      </w:pPr>
+      <w:r>
+        <w:t xml:space="preserve">429: Too </w:t>
+      </w:r>
+      <w:proofErr w:type="spellStart"/>
+      <w:r>
+        <w:t>Many</w:t>
+      </w:r>
+      <w:proofErr w:type="spellEnd"/>
+      <w:r>
+        <w:t xml:space="preserve"> </w:t>
+      </w:r>
+      <w:proofErr w:type="spellStart"/>
+      <w:r>
+        <w:t>Request</w:t>
+      </w:r>
+      <w:proofErr w:type="spellEnd"/>
+      <w:r>
+        <w:t>;</w:t>
+      </w:r>
+    </w:p>
+    <w:p>
+      <w:pPr>
+        <w:pStyle w:val="PargrafodaLista"/>
+        <w:numPr>
+          <w:ilvl w:val="0"/>
+          <w:numId w:val="13"/>
+        </w:numPr>
+      </w:pPr>
+      <w:r>
+        <w:t>500:</w:t>
+      </w:r>
+    </w:p>
+    <w:p>
+      <w:pPr>
+        <w:pStyle w:val="PargrafodaLista"/>
+        <w:numPr>
+          <w:ilvl w:val="1"/>
+          <w:numId w:val="13"/>
+        </w:numPr>
+      </w:pPr>
+      <w:r>
+        <w:t xml:space="preserve">500: </w:t>
+      </w:r>
+      <w:proofErr w:type="spellStart"/>
+      <w:r>
+        <w:t>Internal</w:t>
+      </w:r>
+      <w:proofErr w:type="spellEnd"/>
+      <w:r>
+        <w:t xml:space="preserve"> Server Error;</w:t>
+      </w:r>
       <w:bookmarkStart w:id="0" w:name="_GoBack"/>
       <w:bookmarkEnd w:id="0"/>
     </w:p>
@@ -2319,46 +2924,23 @@
       <w:pPr>
         <w:pStyle w:val="PargrafodaLista"/>
         <w:numPr>
-          <w:ilvl w:val="2"/>
-          <w:numId w:val="11"/>
-        </w:numPr>
-      </w:pPr>
-      <w:r>
-        <w:t xml:space="preserve">Status </w:t>
-      </w:r>
-      <w:proofErr w:type="spellStart"/>
-      <w:r>
-        <w:t>code</w:t>
-      </w:r>
-      <w:proofErr w:type="spellEnd"/>
-      <w:r>
-        <w:t xml:space="preserve"> poderá ser diferente;</w:t>
-      </w:r>
-    </w:p>
-    <w:p>
-      <w:pPr>
-        <w:pStyle w:val="PargrafodaLista"/>
-        <w:numPr>
-          <w:ilvl w:val="2"/>
-          <w:numId w:val="11"/>
-        </w:numPr>
-      </w:pPr>
-      <w:r>
-        <w:t>O servidor tem a responsabilidade de retornar dados da mesma maneira;</w:t>
-      </w:r>
-    </w:p>
-    <w:p>
-      <w:pPr>
-        <w:pStyle w:val="PargrafodaLista"/>
-        <w:numPr>
-          <w:ilvl w:val="2"/>
-          <w:numId w:val="11"/>
-        </w:numPr>
-      </w:pPr>
-      <w:r>
-        <w:t>Essa especificação não é garantia de que todos os servidores irão aplicar o conceito corretamente;</w:t>
-      </w:r>
-    </w:p>
+          <w:ilvl w:val="1"/>
+          <w:numId w:val="13"/>
+        </w:numPr>
+      </w:pPr>
+      <w:r>
+        <w:t xml:space="preserve">503: Service </w:t>
+      </w:r>
+      <w:proofErr w:type="spellStart"/>
+      <w:r>
+        <w:t>Unavalable</w:t>
+      </w:r>
+      <w:proofErr w:type="spellEnd"/>
+      <w:r>
+        <w:t>.</w:t>
+      </w:r>
+    </w:p>
+    <w:p/>
     <w:p/>
     <w:sectPr>
       <w:pgSz w:w="11906" w:h="16838"/>
@@ -2938,6 +3520,119 @@
     </w:lvl>
   </w:abstractNum>
   <w:abstractNum w:abstractNumId="5" w15:restartNumberingAfterBreak="0">
+    <w:nsid w:val="3C8508CF"/>
+    <w:multiLevelType w:val="hybridMultilevel"/>
+    <w:tmpl w:val="4EC8CDFA"/>
+    <w:lvl w:ilvl="0" w:tplc="04160001">
+      <w:start w:val="1"/>
+      <w:numFmt w:val="bullet"/>
+      <w:lvlText w:val=""/>
+      <w:lvlJc w:val="left"/>
+      <w:pPr>
+        <w:ind w:left="720" w:hanging="360"/>
+      </w:pPr>
+      <w:rPr>
+        <w:rFonts w:ascii="Symbol" w:hAnsi="Symbol" w:hint="default"/>
+      </w:rPr>
+    </w:lvl>
+    <w:lvl w:ilvl="1" w:tplc="04160003">
+      <w:start w:val="1"/>
+      <w:numFmt w:val="bullet"/>
+      <w:lvlText w:val="o"/>
+      <w:lvlJc w:val="left"/>
+      <w:pPr>
+        <w:ind w:left="1440" w:hanging="360"/>
+      </w:pPr>
+      <w:rPr>
+        <w:rFonts w:ascii="Courier New" w:hAnsi="Courier New" w:cs="Courier New" w:hint="default"/>
+      </w:rPr>
+    </w:lvl>
+    <w:lvl w:ilvl="2" w:tplc="04160005" w:tentative="1">
+      <w:start w:val="1"/>
+      <w:numFmt w:val="bullet"/>
+      <w:lvlText w:val=""/>
+      <w:lvlJc w:val="left"/>
+      <w:pPr>
+        <w:ind w:left="2160" w:hanging="360"/>
+      </w:pPr>
+      <w:rPr>
+        <w:rFonts w:ascii="Wingdings" w:hAnsi="Wingdings" w:hint="default"/>
+      </w:rPr>
+    </w:lvl>
+    <w:lvl w:ilvl="3" w:tplc="04160001" w:tentative="1">
+      <w:start w:val="1"/>
+      <w:numFmt w:val="bullet"/>
+      <w:lvlText w:val=""/>
+      <w:lvlJc w:val="left"/>
+      <w:pPr>
+        <w:ind w:left="2880" w:hanging="360"/>
+      </w:pPr>
+      <w:rPr>
+        <w:rFonts w:ascii="Symbol" w:hAnsi="Symbol" w:hint="default"/>
+      </w:rPr>
+    </w:lvl>
+    <w:lvl w:ilvl="4" w:tplc="04160003" w:tentative="1">
+      <w:start w:val="1"/>
+      <w:numFmt w:val="bullet"/>
+      <w:lvlText w:val="o"/>
+      <w:lvlJc w:val="left"/>
+      <w:pPr>
+        <w:ind w:left="3600" w:hanging="360"/>
+      </w:pPr>
+      <w:rPr>
+        <w:rFonts w:ascii="Courier New" w:hAnsi="Courier New" w:cs="Courier New" w:hint="default"/>
+      </w:rPr>
+    </w:lvl>
+    <w:lvl w:ilvl="5" w:tplc="04160005" w:tentative="1">
+      <w:start w:val="1"/>
+      <w:numFmt w:val="bullet"/>
+      <w:lvlText w:val=""/>
+      <w:lvlJc w:val="left"/>
+      <w:pPr>
+        <w:ind w:left="4320" w:hanging="360"/>
+      </w:pPr>
+      <w:rPr>
+        <w:rFonts w:ascii="Wingdings" w:hAnsi="Wingdings" w:hint="default"/>
+      </w:rPr>
+    </w:lvl>
+    <w:lvl w:ilvl="6" w:tplc="04160001" w:tentative="1">
+      <w:start w:val="1"/>
+      <w:numFmt w:val="bullet"/>
+      <w:lvlText w:val=""/>
+      <w:lvlJc w:val="left"/>
+      <w:pPr>
+        <w:ind w:left="5040" w:hanging="360"/>
+      </w:pPr>
+      <w:rPr>
+        <w:rFonts w:ascii="Symbol" w:hAnsi="Symbol" w:hint="default"/>
+      </w:rPr>
+    </w:lvl>
+    <w:lvl w:ilvl="7" w:tplc="04160003" w:tentative="1">
+      <w:start w:val="1"/>
+      <w:numFmt w:val="bullet"/>
+      <w:lvlText w:val="o"/>
+      <w:lvlJc w:val="left"/>
+      <w:pPr>
+        <w:ind w:left="5760" w:hanging="360"/>
+      </w:pPr>
+      <w:rPr>
+        <w:rFonts w:ascii="Courier New" w:hAnsi="Courier New" w:cs="Courier New" w:hint="default"/>
+      </w:rPr>
+    </w:lvl>
+    <w:lvl w:ilvl="8" w:tplc="04160005" w:tentative="1">
+      <w:start w:val="1"/>
+      <w:numFmt w:val="bullet"/>
+      <w:lvlText w:val=""/>
+      <w:lvlJc w:val="left"/>
+      <w:pPr>
+        <w:ind w:left="6480" w:hanging="360"/>
+      </w:pPr>
+      <w:rPr>
+        <w:rFonts w:ascii="Wingdings" w:hAnsi="Wingdings" w:hint="default"/>
+      </w:rPr>
+    </w:lvl>
+  </w:abstractNum>
+  <w:abstractNum w:abstractNumId="6" w15:restartNumberingAfterBreak="0">
     <w:nsid w:val="4E0E40E1"/>
     <w:multiLevelType w:val="hybridMultilevel"/>
     <w:tmpl w:val="7548B89A"/>
@@ -3050,7 +3745,7 @@
       </w:rPr>
     </w:lvl>
   </w:abstractNum>
-  <w:abstractNum w:abstractNumId="6" w15:restartNumberingAfterBreak="0">
+  <w:abstractNum w:abstractNumId="7" w15:restartNumberingAfterBreak="0">
     <w:nsid w:val="4F3455B8"/>
     <w:multiLevelType w:val="hybridMultilevel"/>
     <w:tmpl w:val="51CA36DE"/>
@@ -3163,7 +3858,7 @@
       </w:rPr>
     </w:lvl>
   </w:abstractNum>
-  <w:abstractNum w:abstractNumId="7" w15:restartNumberingAfterBreak="0">
+  <w:abstractNum w:abstractNumId="8" w15:restartNumberingAfterBreak="0">
     <w:nsid w:val="4F4011E5"/>
     <w:multiLevelType w:val="hybridMultilevel"/>
     <w:tmpl w:val="4C20E67C"/>
@@ -3276,7 +3971,7 @@
       </w:rPr>
     </w:lvl>
   </w:abstractNum>
-  <w:abstractNum w:abstractNumId="8" w15:restartNumberingAfterBreak="0">
+  <w:abstractNum w:abstractNumId="9" w15:restartNumberingAfterBreak="0">
     <w:nsid w:val="60927DF8"/>
     <w:multiLevelType w:val="hybridMultilevel"/>
     <w:tmpl w:val="C76295B8"/>
@@ -3389,7 +4084,7 @@
       </w:rPr>
     </w:lvl>
   </w:abstractNum>
-  <w:abstractNum w:abstractNumId="9" w15:restartNumberingAfterBreak="0">
+  <w:abstractNum w:abstractNumId="10" w15:restartNumberingAfterBreak="0">
     <w:nsid w:val="68084460"/>
     <w:multiLevelType w:val="hybridMultilevel"/>
     <w:tmpl w:val="B3A09C2C"/>
@@ -3502,7 +4197,120 @@
       </w:rPr>
     </w:lvl>
   </w:abstractNum>
-  <w:abstractNum w:abstractNumId="10" w15:restartNumberingAfterBreak="0">
+  <w:abstractNum w:abstractNumId="11" w15:restartNumberingAfterBreak="0">
+    <w:nsid w:val="75742E67"/>
+    <w:multiLevelType w:val="hybridMultilevel"/>
+    <w:tmpl w:val="B9D0115E"/>
+    <w:lvl w:ilvl="0" w:tplc="04160001">
+      <w:start w:val="1"/>
+      <w:numFmt w:val="bullet"/>
+      <w:lvlText w:val=""/>
+      <w:lvlJc w:val="left"/>
+      <w:pPr>
+        <w:ind w:left="720" w:hanging="360"/>
+      </w:pPr>
+      <w:rPr>
+        <w:rFonts w:ascii="Symbol" w:hAnsi="Symbol" w:hint="default"/>
+      </w:rPr>
+    </w:lvl>
+    <w:lvl w:ilvl="1" w:tplc="04160003">
+      <w:start w:val="1"/>
+      <w:numFmt w:val="bullet"/>
+      <w:lvlText w:val="o"/>
+      <w:lvlJc w:val="left"/>
+      <w:pPr>
+        <w:ind w:left="1440" w:hanging="360"/>
+      </w:pPr>
+      <w:rPr>
+        <w:rFonts w:ascii="Courier New" w:hAnsi="Courier New" w:cs="Courier New" w:hint="default"/>
+      </w:rPr>
+    </w:lvl>
+    <w:lvl w:ilvl="2" w:tplc="04160005" w:tentative="1">
+      <w:start w:val="1"/>
+      <w:numFmt w:val="bullet"/>
+      <w:lvlText w:val=""/>
+      <w:lvlJc w:val="left"/>
+      <w:pPr>
+        <w:ind w:left="2160" w:hanging="360"/>
+      </w:pPr>
+      <w:rPr>
+        <w:rFonts w:ascii="Wingdings" w:hAnsi="Wingdings" w:hint="default"/>
+      </w:rPr>
+    </w:lvl>
+    <w:lvl w:ilvl="3" w:tplc="04160001" w:tentative="1">
+      <w:start w:val="1"/>
+      <w:numFmt w:val="bullet"/>
+      <w:lvlText w:val=""/>
+      <w:lvlJc w:val="left"/>
+      <w:pPr>
+        <w:ind w:left="2880" w:hanging="360"/>
+      </w:pPr>
+      <w:rPr>
+        <w:rFonts w:ascii="Symbol" w:hAnsi="Symbol" w:hint="default"/>
+      </w:rPr>
+    </w:lvl>
+    <w:lvl w:ilvl="4" w:tplc="04160003" w:tentative="1">
+      <w:start w:val="1"/>
+      <w:numFmt w:val="bullet"/>
+      <w:lvlText w:val="o"/>
+      <w:lvlJc w:val="left"/>
+      <w:pPr>
+        <w:ind w:left="3600" w:hanging="360"/>
+      </w:pPr>
+      <w:rPr>
+        <w:rFonts w:ascii="Courier New" w:hAnsi="Courier New" w:cs="Courier New" w:hint="default"/>
+      </w:rPr>
+    </w:lvl>
+    <w:lvl w:ilvl="5" w:tplc="04160005" w:tentative="1">
+      <w:start w:val="1"/>
+      <w:numFmt w:val="bullet"/>
+      <w:lvlText w:val=""/>
+      <w:lvlJc w:val="left"/>
+      <w:pPr>
+        <w:ind w:left="4320" w:hanging="360"/>
+      </w:pPr>
+      <w:rPr>
+        <w:rFonts w:ascii="Wingdings" w:hAnsi="Wingdings" w:hint="default"/>
+      </w:rPr>
+    </w:lvl>
+    <w:lvl w:ilvl="6" w:tplc="04160001" w:tentative="1">
+      <w:start w:val="1"/>
+      <w:numFmt w:val="bullet"/>
+      <w:lvlText w:val=""/>
+      <w:lvlJc w:val="left"/>
+      <w:pPr>
+        <w:ind w:left="5040" w:hanging="360"/>
+      </w:pPr>
+      <w:rPr>
+        <w:rFonts w:ascii="Symbol" w:hAnsi="Symbol" w:hint="default"/>
+      </w:rPr>
+    </w:lvl>
+    <w:lvl w:ilvl="7" w:tplc="04160003" w:tentative="1">
+      <w:start w:val="1"/>
+      <w:numFmt w:val="bullet"/>
+      <w:lvlText w:val="o"/>
+      <w:lvlJc w:val="left"/>
+      <w:pPr>
+        <w:ind w:left="5760" w:hanging="360"/>
+      </w:pPr>
+      <w:rPr>
+        <w:rFonts w:ascii="Courier New" w:hAnsi="Courier New" w:cs="Courier New" w:hint="default"/>
+      </w:rPr>
+    </w:lvl>
+    <w:lvl w:ilvl="8" w:tplc="04160005" w:tentative="1">
+      <w:start w:val="1"/>
+      <w:numFmt w:val="bullet"/>
+      <w:lvlText w:val=""/>
+      <w:lvlJc w:val="left"/>
+      <w:pPr>
+        <w:ind w:left="6480" w:hanging="360"/>
+      </w:pPr>
+      <w:rPr>
+        <w:rFonts w:ascii="Wingdings" w:hAnsi="Wingdings" w:hint="default"/>
+      </w:rPr>
+    </w:lvl>
+  </w:abstractNum>
+  <w:abstractNum w:abstractNumId="12" w15:restartNumberingAfterBreak="0">
     <w:nsid w:val="7A25354E"/>
     <w:multiLevelType w:val="hybridMultilevel"/>
     <w:tmpl w:val="42368210"/>
@@ -3616,16 +4424,16 @@
     </w:lvl>
   </w:abstractNum>
   <w:num w:numId="1">
-    <w:abstractNumId w:val="6"/>
+    <w:abstractNumId w:val="7"/>
   </w:num>
   <w:num w:numId="2">
     <w:abstractNumId w:val="2"/>
   </w:num>
   <w:num w:numId="3">
-    <w:abstractNumId w:val="10"/>
+    <w:abstractNumId w:val="12"/>
   </w:num>
   <w:num w:numId="4">
-    <w:abstractNumId w:val="7"/>
+    <w:abstractNumId w:val="8"/>
   </w:num>
   <w:num w:numId="5">
     <w:abstractNumId w:val="0"/>
@@ -3634,10 +4442,10 @@
     <w:abstractNumId w:val="3"/>
   </w:num>
   <w:num w:numId="7">
-    <w:abstractNumId w:val="9"/>
+    <w:abstractNumId w:val="10"/>
   </w:num>
   <w:num w:numId="8">
-    <w:abstractNumId w:val="8"/>
+    <w:abstractNumId w:val="9"/>
   </w:num>
   <w:num w:numId="9">
     <w:abstractNumId w:val="1"/>
@@ -3646,6 +4454,12 @@
     <w:abstractNumId w:val="4"/>
   </w:num>
   <w:num w:numId="11">
+    <w:abstractNumId w:val="6"/>
+  </w:num>
+  <w:num w:numId="12">
+    <w:abstractNumId w:val="11"/>
+  </w:num>
+  <w:num w:numId="13">
     <w:abstractNumId w:val="5"/>
   </w:num>
 </w:numbering>
